--- a/268-269.docx
+++ b/268-269.docx
@@ -12,8 +12,6 @@
         <w:ind w:left="580"/>
       </w:pPr>
       <w:bookmarkStart w:id="0" w:name="bookmark0"/>
-      <w:bookmarkStart w:id="1" w:name="_GoBack"/>
-      <w:bookmarkEnd w:id="1"/>
       <w:r>
         <w:t>Error handling</w:t>
       </w:r>
@@ -49,12 +47,18 @@
         <w:shd w:val="clear" w:color="auto" w:fill="auto"/>
         <w:spacing w:before="0" w:after="183" w:line="300" w:lineRule="exact"/>
         <w:ind w:left="580"/>
-      </w:pPr>
-      <w:bookmarkStart w:id="2" w:name="bookmark1"/>
-      <w:r>
-        <w:t>Getting ready</w:t>
-      </w:r>
-      <w:bookmarkEnd w:id="2"/>
+        <w:rPr>
+          <w:lang w:val="ru-RU"/>
+        </w:rPr>
+      </w:pPr>
+      <w:r>
+        <w:rPr>
+          <w:lang w:val="ru-RU"/>
+        </w:rPr>
+        <w:t xml:space="preserve">Подготовка </w:t>
+      </w:r>
+      <w:bookmarkStart w:id="1" w:name="_GoBack"/>
+      <w:bookmarkEnd w:id="1"/>
     </w:p>
     <w:p>
       <w:pPr>
@@ -111,11 +115,11 @@
         <w:spacing w:before="0" w:after="179" w:line="300" w:lineRule="exact"/>
         <w:ind w:left="580"/>
       </w:pPr>
-      <w:bookmarkStart w:id="3" w:name="bookmark2"/>
+      <w:bookmarkStart w:id="2" w:name="bookmark2"/>
       <w:r>
         <w:t>How to do it...</w:t>
       </w:r>
-      <w:bookmarkEnd w:id="3"/>
+      <w:bookmarkEnd w:id="2"/>
     </w:p>
     <w:p>
       <w:pPr>
@@ -159,10 +163,7 @@
         <w:ind w:left="580" w:firstLine="0"/>
       </w:pPr>
       <w:r>
-        <w:t>' r</w:t>
-      </w:r>
-      <w:r>
-        <w:t>esponse' =&gt; [</w:t>
+        <w:t>' response' =&gt; [</w:t>
       </w:r>
     </w:p>
     <w:p>
@@ -243,10 +244,7 @@
         <w:ind w:left="1860" w:firstLine="0"/>
       </w:pPr>
       <w:r>
-        <w:t>'path' =&gt; Yii::$app-&gt;request-&gt;</w:t>
-      </w:r>
-      <w:r>
-        <w:t>getPathInfo(),</w:t>
+        <w:t>'path' =&gt; Yii::$app-&gt;request-&gt;getPathInfo(),</w:t>
       </w:r>
     </w:p>
     <w:p>
@@ -313,11 +311,11 @@
         <w:spacing w:before="0" w:after="99" w:line="300" w:lineRule="exact"/>
         <w:ind w:left="580"/>
       </w:pPr>
-      <w:bookmarkStart w:id="4" w:name="bookmark3"/>
+      <w:bookmarkStart w:id="3" w:name="bookmark3"/>
       <w:r>
         <w:t>How it works.</w:t>
       </w:r>
-      <w:bookmarkEnd w:id="4"/>
+      <w:bookmarkEnd w:id="3"/>
     </w:p>
     <w:p>
       <w:pPr>
@@ -365,10 +363,7 @@
         <w:ind w:left="580" w:firstLine="0"/>
       </w:pPr>
       <w:r>
-        <w:t xml:space="preserve">You will get the </w:t>
-      </w:r>
-      <w:r>
-        <w:t>following output:</w:t>
+        <w:t>You will get the following output:</w:t>
       </w:r>
     </w:p>
     <w:p>
@@ -435,10 +430,7 @@
         <w:ind w:left="580" w:firstLine="0"/>
       </w:pPr>
       <w:r>
-        <w:t>{"id":1,"</w:t>
-      </w:r>
-      <w:r>
-        <w:t>title":"Interstellar","release_year":2014}}</w:t>
+        <w:t>{"id":1,"title":"Interstellar","release_year":2014}}</w:t>
       </w:r>
     </w:p>
     <w:p>
@@ -607,13 +599,7 @@
           <w:rStyle w:val="30pt"/>
         </w:rPr>
         <w:lastRenderedPageBreak/>
-        <w:t>1000","code":0,"status":404,"</w:t>
-      </w:r>
-      <w:r>
-        <w:rPr>
-          <w:rStyle w:val="30pt"/>
-        </w:rPr>
-        <w:t>type":"yii\\web\\NotFoundHttpException"}}</w:t>
+        <w:t>1000","code":0,"status":404,"type":"yii\\web\\NotFoundHttpException"}}</w:t>
       </w:r>
     </w:p>
     <w:p>
@@ -642,11 +628,11 @@
         <w:spacing w:before="0" w:after="166" w:line="300" w:lineRule="exact"/>
         <w:ind w:left="520"/>
       </w:pPr>
-      <w:bookmarkStart w:id="5" w:name="bookmark4"/>
+      <w:bookmarkStart w:id="4" w:name="bookmark4"/>
       <w:r>
         <w:t>See also</w:t>
       </w:r>
-      <w:bookmarkEnd w:id="5"/>
+      <w:bookmarkEnd w:id="4"/>
     </w:p>
     <w:p>
       <w:pPr>
